--- a/選挙/投票日当日.docx
+++ b/選挙/投票日当日.docx
@@ -6,88 +6,164 @@
       <w:pPr>
         <w:jc w:val="center"/>
         <w:rPr>
+          <w:rFonts w:ascii="ＭＳ Ｐ明朝" w:eastAsia="ＭＳ Ｐ明朝" w:hAnsi="ＭＳ Ｐ明朝"/>
+          <w:b/>
+          <w:color w:val="FF0000"/>
+          <w:sz w:val="96"/>
+          <w:szCs w:val="112"/>
+        </w:rPr>
+      </w:pPr>
+      <w:r>
+        <w:rPr>
+          <w:rFonts w:ascii="ＭＳ Ｐ明朝" w:eastAsia="ＭＳ Ｐ明朝" w:hAnsi="ＭＳ Ｐ明朝" w:hint="eastAsia"/>
           <w:b/>
           <w:color w:val="FF0000"/>
           <w:sz w:val="112"/>
           <w:szCs w:val="112"/>
         </w:rPr>
-      </w:pPr>
-      <w:r>
-        <w:rPr>
-          <w:rFonts w:hint="eastAsia"/>
-          <w:b/>
-          <w:color w:val="FF0000"/>
-          <w:sz w:val="112"/>
-          <w:szCs w:val="112"/>
-        </w:rPr>
-        <w:t>本日は寮長・監査候補の</w:t>
+        <w:t>本日</w:t>
+      </w:r>
+      <w:r>
+        <w:rPr>
+          <w:rFonts w:ascii="ＭＳ Ｐ明朝" w:eastAsia="ＭＳ Ｐ明朝" w:hAnsi="ＭＳ Ｐ明朝" w:hint="eastAsia"/>
+          <w:b/>
+          <w:color w:val="FF0000"/>
+          <w:sz w:val="96"/>
+          <w:szCs w:val="112"/>
+        </w:rPr>
+        <w:t>は</w:t>
       </w:r>
     </w:p>
     <w:p>
       <w:pPr>
         <w:jc w:val="center"/>
         <w:rPr>
-          <w:b/>
-          <w:color w:val="FF0000"/>
-          <w:sz w:val="112"/>
+          <w:rFonts w:ascii="ＭＳ Ｐ明朝" w:eastAsia="ＭＳ Ｐ明朝" w:hAnsi="ＭＳ Ｐ明朝"/>
+          <w:b/>
+          <w:color w:val="FF0000"/>
+          <w:sz w:val="96"/>
           <w:szCs w:val="112"/>
         </w:rPr>
       </w:pPr>
       <w:r>
         <w:rPr>
-          <w:rFonts w:hint="eastAsia"/>
-          <w:b/>
-          <w:color w:val="FF0000"/>
-          <w:sz w:val="112"/>
-          <w:szCs w:val="112"/>
-        </w:rPr>
-        <w:t>投票日です</w:t>
+          <w:rFonts w:ascii="ＭＳ Ｐ明朝" w:eastAsia="ＭＳ Ｐ明朝" w:hAnsi="ＭＳ Ｐ明朝" w:hint="eastAsia"/>
+          <w:b/>
+          <w:color w:val="FF0000"/>
+          <w:sz w:val="96"/>
+          <w:szCs w:val="112"/>
+        </w:rPr>
+        <w:t>雄風寮</w:t>
+      </w:r>
+      <w:r>
+        <w:rPr>
+          <w:rFonts w:ascii="ＭＳ Ｐ明朝" w:eastAsia="ＭＳ Ｐ明朝" w:hAnsi="ＭＳ Ｐ明朝" w:hint="eastAsia"/>
+          <w:b/>
+          <w:color w:val="FF0000"/>
+          <w:sz w:val="96"/>
+          <w:szCs w:val="112"/>
+        </w:rPr>
+        <w:t>寮長・監査</w:t>
+      </w:r>
+      <w:r>
+        <w:rPr>
+          <w:rFonts w:ascii="ＭＳ Ｐ明朝" w:eastAsia="ＭＳ Ｐ明朝" w:hAnsi="ＭＳ Ｐ明朝" w:hint="eastAsia"/>
+          <w:b/>
+          <w:color w:val="FF0000"/>
+          <w:sz w:val="96"/>
+          <w:szCs w:val="112"/>
+        </w:rPr>
+        <w:t>選挙</w:t>
+      </w:r>
+      <w:r>
+        <w:rPr>
+          <w:rFonts w:ascii="ＭＳ Ｐ明朝" w:eastAsia="ＭＳ Ｐ明朝" w:hAnsi="ＭＳ Ｐ明朝" w:hint="eastAsia"/>
+          <w:b/>
+          <w:color w:val="FF0000"/>
+          <w:sz w:val="96"/>
+          <w:szCs w:val="112"/>
+        </w:rPr>
+        <w:t>の</w:t>
       </w:r>
     </w:p>
     <w:p>
       <w:pPr>
-        <w:rPr>
-          <w:rFonts w:hint="eastAsia"/>
-          <w:sz w:val="56"/>
+        <w:jc w:val="center"/>
+        <w:rPr>
+          <w:rFonts w:ascii="ＭＳ Ｐ明朝" w:eastAsia="ＭＳ Ｐ明朝" w:hAnsi="ＭＳ Ｐ明朝"/>
+          <w:b/>
+          <w:color w:val="FF0000"/>
+          <w:sz w:val="112"/>
+          <w:szCs w:val="112"/>
         </w:rPr>
       </w:pPr>
+      <w:r>
+        <w:rPr>
+          <w:rFonts w:ascii="ＭＳ Ｐ明朝" w:eastAsia="ＭＳ Ｐ明朝" w:hAnsi="ＭＳ Ｐ明朝" w:hint="eastAsia"/>
+          <w:b/>
+          <w:color w:val="FF0000"/>
+          <w:sz w:val="96"/>
+          <w:szCs w:val="112"/>
+        </w:rPr>
+        <w:t>投票日</w:t>
+      </w:r>
+      <w:r>
+        <w:rPr>
+          <w:rFonts w:ascii="ＭＳ Ｐ明朝" w:eastAsia="ＭＳ Ｐ明朝" w:hAnsi="ＭＳ Ｐ明朝" w:hint="eastAsia"/>
+          <w:b/>
+          <w:color w:val="FF0000"/>
+          <w:sz w:val="112"/>
+          <w:szCs w:val="112"/>
+        </w:rPr>
+        <w:t>です</w:t>
+      </w:r>
       <w:bookmarkStart w:id="0" w:name="_GoBack"/>
       <w:bookmarkEnd w:id="0"/>
     </w:p>
     <w:p>
       <w:pPr>
-        <w:ind w:leftChars="945" w:left="1984"/>
-        <w:jc w:val="left"/>
-        <w:rPr>
-          <w:sz w:val="72"/>
+        <w:rPr>
+          <w:rFonts w:ascii="ＭＳ Ｐ明朝" w:eastAsia="ＭＳ Ｐ明朝" w:hAnsi="ＭＳ Ｐ明朝"/>
+          <w:sz w:val="56"/>
         </w:rPr>
       </w:pPr>
-      <w:r>
-        <w:rPr>
-          <w:rFonts w:hint="eastAsia"/>
-          <w:sz w:val="56"/>
-        </w:rPr>
-        <w:t>・</w:t>
-      </w:r>
-      <w:r>
-        <w:rPr>
-          <w:rFonts w:hint="eastAsia"/>
-          <w:sz w:val="72"/>
-        </w:rPr>
-        <w:t>投票は夕食時に行います。</w:t>
-      </w:r>
     </w:p>
     <w:p>
       <w:pPr>
         <w:ind w:leftChars="945" w:left="1984"/>
         <w:jc w:val="left"/>
         <w:rPr>
+          <w:rFonts w:ascii="ＭＳ Ｐ明朝" w:eastAsia="ＭＳ Ｐ明朝" w:hAnsi="ＭＳ Ｐ明朝"/>
           <w:sz w:val="72"/>
         </w:rPr>
       </w:pPr>
       <w:r>
         <w:rPr>
-          <w:rFonts w:hint="eastAsia"/>
+          <w:rFonts w:ascii="ＭＳ Ｐ明朝" w:eastAsia="ＭＳ Ｐ明朝" w:hAnsi="ＭＳ Ｐ明朝" w:hint="eastAsia"/>
+          <w:sz w:val="56"/>
+        </w:rPr>
+        <w:t>・</w:t>
+      </w:r>
+      <w:r>
+        <w:rPr>
+          <w:rFonts w:ascii="ＭＳ Ｐ明朝" w:eastAsia="ＭＳ Ｐ明朝" w:hAnsi="ＭＳ Ｐ明朝" w:hint="eastAsia"/>
+          <w:sz w:val="72"/>
+        </w:rPr>
+        <w:t>投票は夕食時に行います。</w:t>
+      </w:r>
+    </w:p>
+    <w:p>
+      <w:pPr>
+        <w:ind w:leftChars="945" w:left="1984"/>
+        <w:jc w:val="left"/>
+        <w:rPr>
+          <w:rFonts w:ascii="ＭＳ Ｐ明朝" w:eastAsia="ＭＳ Ｐ明朝" w:hAnsi="ＭＳ Ｐ明朝"/>
+          <w:sz w:val="72"/>
+        </w:rPr>
+      </w:pPr>
+      <w:r>
+        <w:rPr>
+          <w:rFonts w:ascii="ＭＳ Ｐ明朝" w:eastAsia="ＭＳ Ｐ明朝" w:hAnsi="ＭＳ Ｐ明朝" w:hint="eastAsia"/>
           <w:sz w:val="72"/>
         </w:rPr>
         <w:t>・食事後に投票してください。</w:t>
@@ -95,7 +171,7 @@
     </w:p>
     <w:sectPr>
       <w:pgSz w:w="16838" w:h="11906" w:orient="landscape"/>
-      <w:pgMar w:top="2552" w:right="1985" w:bottom="1701" w:left="1701" w:header="851" w:footer="992" w:gutter="0"/>
+      <w:pgMar w:top="1701" w:right="1985" w:bottom="1701" w:left="1701" w:header="851" w:footer="992" w:gutter="0"/>
       <w:cols w:space="425"/>
       <w:docGrid w:type="lines" w:linePitch="360"/>
     </w:sectPr>
@@ -878,7 +954,7 @@
 </file>
 
 <file path=customXml/itemProps1.xml><?xml version="1.0" encoding="utf-8"?>
-<ds:datastoreItem xmlns:ds="http://schemas.openxmlformats.org/officeDocument/2006/customXml" ds:itemID="{490EE217-475F-49D4-9F4A-67C7DBE03605}">
+<ds:datastoreItem xmlns:ds="http://schemas.openxmlformats.org/officeDocument/2006/customXml" ds:itemID="{77247648-5000-4A91-9447-48ED1531784E}">
   <ds:schemaRefs>
     <ds:schemaRef ds:uri="http://schemas.openxmlformats.org/officeDocument/2006/bibliography"/>
   </ds:schemaRefs>
